--- a/DLAD/DEVELOPMENT/DLAD-Part-5.docx
+++ b/DLAD/DEVELOPMENT/DLAD-Part-5.docx
@@ -71,16 +71,39 @@
           <w:szCs w:val="24"/>
         </w:rPr>
       </w:pPr>
-      <w:hyperlink w:anchor="P5_101" w:history="1">
-        <w:r>
-          <w:rPr>
-            <w:rStyle w:val="Hyperlink"/>
-            <w:sz w:val="24"/>
-            <w:szCs w:val="24"/>
-          </w:rPr>
-          <w:t>5.101</w:t>
-        </w:r>
-      </w:hyperlink>
+      <w:r>
+        <w:fldChar w:fldCharType="begin"/>
+      </w:r>
+      <w:r>
+        <w:instrText xml:space="preserve"> </w:instrText>
+      </w:r>
+      <w:bookmarkStart w:id="0" w:name="_GoBack"/>
+      <w:bookmarkEnd w:id="0"/>
+      <w:r>
+        <w:instrText>HYPERLINK “DLAD-Part%205.docx” \l "P5_</w:instrText>
+      </w:r>
+      <w:r>
+        <w:instrText xml:space="preserve">101" </w:instrText>
+      </w:r>
+      <w:r>
+        <w:fldChar w:fldCharType="separate"/>
+      </w:r>
+      <w:r>
+        <w:rPr>
+          <w:rStyle w:val="Hyperlink"/>
+          <w:sz w:val="24"/>
+          <w:szCs w:val="24"/>
+        </w:rPr>
+        <w:t>5.101</w:t>
+      </w:r>
+      <w:r>
+        <w:rPr>
+          <w:rStyle w:val="Hyperlink"/>
+          <w:sz w:val="24"/>
+          <w:szCs w:val="24"/>
+        </w:rPr>
+        <w:fldChar w:fldCharType="end"/>
+      </w:r>
       <w:r>
         <w:rPr>
           <w:sz w:val="24"/>
@@ -127,7 +150,7 @@
           <w:szCs w:val="24"/>
         </w:rPr>
       </w:pPr>
-      <w:hyperlink w:anchor="P5_201" w:history="1">
+      <w:hyperlink r:id="rId5" w:anchor="P5_201" w:history="1">
         <w:r>
           <w:rPr>
             <w:rStyle w:val="Hyperlink"/>
@@ -160,7 +183,7 @@
           <w:szCs w:val="24"/>
         </w:rPr>
       </w:pPr>
-      <w:hyperlink w:anchor="P5_202" w:history="1">
+      <w:hyperlink r:id="rId6" w:anchor="P5_202" w:history="1">
         <w:r>
           <w:rPr>
             <w:rStyle w:val="Hyperlink"/>
@@ -210,7 +233,7 @@
           <w:szCs w:val="24"/>
         </w:rPr>
       </w:pPr>
-      <w:hyperlink w:anchor="P5_301" w:history="1">
+      <w:hyperlink r:id="rId7" w:anchor="P5_301" w:history="1">
         <w:r>
           <w:rPr>
             <w:rStyle w:val="Hyperlink"/>
@@ -243,7 +266,7 @@
           <w:szCs w:val="24"/>
         </w:rPr>
       </w:pPr>
-      <w:hyperlink w:anchor="P5_303" w:history="1">
+      <w:hyperlink r:id="rId8" w:anchor="P5_303" w:history="1">
         <w:r>
           <w:rPr>
             <w:sz w:val="24"/>
@@ -293,7 +316,7 @@
           <w:szCs w:val="24"/>
         </w:rPr>
       </w:pPr>
-      <w:hyperlink w:anchor="P5_404" w:history="1">
+      <w:hyperlink r:id="rId9" w:anchor="P5_404" w:history="1">
         <w:r>
           <w:rPr>
             <w:sz w:val="24"/>
@@ -335,7 +358,7 @@
           <w:szCs w:val="24"/>
         </w:rPr>
       </w:pPr>
-      <w:hyperlink w:anchor="P5_404_1" w:history="1">
+      <w:hyperlink r:id="rId10" w:anchor="P5_404_1" w:history="1">
         <w:r>
           <w:rPr>
             <w:sz w:val="24"/>
@@ -404,7 +427,7 @@
           <w:szCs w:val="24"/>
         </w:rPr>
       </w:pPr>
-      <w:bookmarkStart w:id="0" w:name="P5_101"/>
+      <w:bookmarkStart w:id="1" w:name="P5_101"/>
       <w:r>
         <w:rPr>
           <w:sz w:val="24"/>
@@ -412,7 +435,7 @@
         </w:rPr>
         <w:t>5.101</w:t>
       </w:r>
-      <w:bookmarkEnd w:id="0"/>
+      <w:bookmarkEnd w:id="1"/>
       <w:r>
         <w:rPr>
           <w:sz w:val="24"/>
@@ -467,7 +490,7 @@
           <w:szCs w:val="24"/>
         </w:rPr>
       </w:pPr>
-      <w:bookmarkStart w:id="1" w:name="P5_201"/>
+      <w:bookmarkStart w:id="2" w:name="P5_201"/>
       <w:r>
         <w:rPr>
           <w:sz w:val="24"/>
@@ -475,7 +498,7 @@
         </w:rPr>
         <w:t>5.201</w:t>
       </w:r>
-      <w:bookmarkEnd w:id="1"/>
+      <w:bookmarkEnd w:id="2"/>
       <w:r>
         <w:rPr>
           <w:sz w:val="24"/>
@@ -503,7 +526,7 @@
           <w:szCs w:val="24"/>
         </w:rPr>
       </w:pPr>
-      <w:bookmarkStart w:id="2" w:name="P5_202"/>
+      <w:bookmarkStart w:id="3" w:name="P5_202"/>
       <w:r>
         <w:rPr>
           <w:sz w:val="24"/>
@@ -532,7 +555,7 @@
         </w:rPr>
         <w:t>exceeding $25,000 but not expected to exceed the SAT posted on DIBBS meet this exception when the solicitations contain:</w:t>
       </w:r>
-      <w:bookmarkEnd w:id="2"/>
+      <w:bookmarkEnd w:id="3"/>
     </w:p>
     <w:p>
       <w:pPr>
@@ -641,7 +664,7 @@
           <w:lang w:val="en"/>
         </w:rPr>
       </w:pPr>
-      <w:bookmarkStart w:id="3" w:name="P5_301"/>
+      <w:bookmarkStart w:id="4" w:name="P5_301"/>
       <w:r>
         <w:rPr>
           <w:sz w:val="24"/>
@@ -650,7 +673,7 @@
         </w:rPr>
         <w:t xml:space="preserve">5.301 </w:t>
       </w:r>
-      <w:bookmarkEnd w:id="3"/>
+      <w:bookmarkEnd w:id="4"/>
       <w:r>
         <w:rPr>
           <w:sz w:val="24"/>
@@ -679,7 +702,7 @@
           <w:szCs w:val="24"/>
         </w:rPr>
       </w:pPr>
-      <w:bookmarkStart w:id="4" w:name="P5_303"/>
+      <w:bookmarkStart w:id="5" w:name="P5_303"/>
       <w:r>
         <w:rPr>
           <w:sz w:val="24"/>
@@ -687,7 +710,7 @@
         </w:rPr>
         <w:t xml:space="preserve">5.303 </w:t>
       </w:r>
-      <w:bookmarkEnd w:id="4"/>
+      <w:bookmarkEnd w:id="5"/>
       <w:r>
         <w:rPr>
           <w:sz w:val="24"/>
@@ -740,7 +763,7 @@
           <w:szCs w:val="24"/>
         </w:rPr>
       </w:pPr>
-      <w:bookmarkStart w:id="5" w:name="P5_404"/>
+      <w:bookmarkStart w:id="6" w:name="P5_404"/>
       <w:r>
         <w:rPr>
           <w:sz w:val="24"/>
@@ -748,7 +771,7 @@
         </w:rPr>
         <w:t xml:space="preserve">5.404 </w:t>
       </w:r>
-      <w:bookmarkEnd w:id="5"/>
+      <w:bookmarkEnd w:id="6"/>
       <w:r>
         <w:rPr>
           <w:sz w:val="24"/>
@@ -765,7 +788,7 @@
           <w:szCs w:val="24"/>
         </w:rPr>
       </w:pPr>
-      <w:bookmarkStart w:id="6" w:name="P5_404_1"/>
+      <w:bookmarkStart w:id="7" w:name="P5_404_1"/>
       <w:r>
         <w:rPr>
           <w:sz w:val="24"/>
@@ -773,7 +796,7 @@
         </w:rPr>
         <w:t xml:space="preserve">5.404-1 </w:t>
       </w:r>
-      <w:bookmarkEnd w:id="6"/>
+      <w:bookmarkEnd w:id="7"/>
       <w:r>
         <w:rPr>
           <w:sz w:val="24"/>

--- a/DLAD/DEVELOPMENT/DLAD-Part-5.docx
+++ b/DLAD/DEVELOPMENT/DLAD-Part-5.docx
@@ -71,95 +71,95 @@
           <w:szCs w:val="24"/>
         </w:rPr>
       </w:pPr>
-      <w:r>
-        <w:fldChar w:fldCharType="begin"/>
-      </w:r>
-      <w:r>
-        <w:instrText xml:space="preserve"> </w:instrText>
-      </w:r>
-      <w:bookmarkStart w:id="0" w:name="_GoBack"/>
-      <w:bookmarkEnd w:id="0"/>
-      <w:r>
-        <w:instrText>HYPERLINK “DLAD-Part%205.docx” \l "P5_</w:instrText>
-      </w:r>
-      <w:r>
-        <w:instrText xml:space="preserve">101" </w:instrText>
-      </w:r>
-      <w:r>
-        <w:fldChar w:fldCharType="separate"/>
-      </w:r>
-      <w:r>
-        <w:rPr>
-          <w:rStyle w:val="Hyperlink"/>
-          <w:sz w:val="24"/>
-          <w:szCs w:val="24"/>
-        </w:rPr>
-        <w:t>5.101</w:t>
-      </w:r>
-      <w:r>
-        <w:rPr>
-          <w:rStyle w:val="Hyperlink"/>
-          <w:sz w:val="24"/>
-          <w:szCs w:val="24"/>
-        </w:rPr>
-        <w:fldChar w:fldCharType="end"/>
-      </w:r>
-      <w:r>
-        <w:rPr>
-          <w:sz w:val="24"/>
-          <w:szCs w:val="24"/>
-        </w:rPr>
-        <w:t xml:space="preserve">  </w:t>
-      </w:r>
-      <w:r>
-        <w:rPr>
-          <w:sz w:val="24"/>
-          <w:szCs w:val="24"/>
-        </w:rPr>
-        <w:tab/>
-      </w:r>
-      <w:r>
-        <w:rPr>
-          <w:sz w:val="24"/>
-          <w:szCs w:val="24"/>
-        </w:rPr>
-        <w:tab/>
-        <w:t>Methods of disseminating information.</w:t>
-      </w:r>
-    </w:p>
-    <w:p>
-      <w:pPr>
-        <w:rPr>
-          <w:sz w:val="24"/>
-          <w:szCs w:val="24"/>
-        </w:rPr>
-      </w:pPr>
-      <w:r>
-        <w:rPr>
-          <w:b/>
-          <w:sz w:val="24"/>
-          <w:szCs w:val="24"/>
-        </w:rPr>
-        <w:t>SUBPART 5.2 – SYNOPSES OF PROPOSED CONTRACT ACTIONS</w:t>
-      </w:r>
-    </w:p>
-    <w:p>
-      <w:pPr>
-        <w:rPr>
-          <w:sz w:val="24"/>
-          <w:szCs w:val="24"/>
-        </w:rPr>
-      </w:pPr>
-      <w:hyperlink r:id="rId5" w:anchor="P5_201" w:history="1">
+      <w:hyperlink r:id="rId5" w:anchor="P5_101" w:history="1">
         <w:r>
           <w:rPr>
             <w:rStyle w:val="Hyperlink"/>
             <w:sz w:val="24"/>
             <w:szCs w:val="24"/>
           </w:rPr>
-          <w:t>5.201</w:t>
+          <w:t>5.101</w:t>
         </w:r>
       </w:hyperlink>
+      <w:r>
+        <w:rPr>
+          <w:sz w:val="24"/>
+          <w:szCs w:val="24"/>
+        </w:rPr>
+        <w:t xml:space="preserve">  </w:t>
+      </w:r>
+      <w:r>
+        <w:rPr>
+          <w:sz w:val="24"/>
+          <w:szCs w:val="24"/>
+        </w:rPr>
+        <w:tab/>
+      </w:r>
+      <w:r>
+        <w:rPr>
+          <w:sz w:val="24"/>
+          <w:szCs w:val="24"/>
+        </w:rPr>
+        <w:tab/>
+        <w:t>Methods of disseminating information.</w:t>
+      </w:r>
+    </w:p>
+    <w:p>
+      <w:pPr>
+        <w:rPr>
+          <w:sz w:val="24"/>
+          <w:szCs w:val="24"/>
+        </w:rPr>
+      </w:pPr>
+      <w:r>
+        <w:rPr>
+          <w:b/>
+          <w:sz w:val="24"/>
+          <w:szCs w:val="24"/>
+        </w:rPr>
+        <w:t>SUBPART 5.2 – SYNOPSES OF PROPOSED CONTRACT ACTIONS</w:t>
+      </w:r>
+    </w:p>
+    <w:p>
+      <w:pPr>
+        <w:rPr>
+          <w:sz w:val="24"/>
+          <w:szCs w:val="24"/>
+        </w:rPr>
+      </w:pPr>
+      <w:r>
+        <w:fldChar w:fldCharType="begin"/>
+      </w:r>
+      <w:r>
+        <w:instrText xml:space="preserve"> </w:instrText>
+      </w:r>
+      <w:bookmarkStart w:id="0" w:name="_GoBack"/>
+      <w:bookmarkEnd w:id="0"/>
+      <w:r>
+        <w:instrText>HYPERLINK "DLAD-Part-5</w:instrText>
+      </w:r>
+      <w:r>
+        <w:instrText xml:space="preserve">.docx" \l "P5_201" </w:instrText>
+      </w:r>
+      <w:r>
+        <w:fldChar w:fldCharType="separate"/>
+      </w:r>
+      <w:r>
+        <w:rPr>
+          <w:rStyle w:val="Hyperlink"/>
+          <w:sz w:val="24"/>
+          <w:szCs w:val="24"/>
+        </w:rPr>
+        <w:t>5.201</w:t>
+      </w:r>
+      <w:r>
+        <w:rPr>
+          <w:rStyle w:val="Hyperlink"/>
+          <w:sz w:val="24"/>
+          <w:szCs w:val="24"/>
+        </w:rPr>
+        <w:fldChar w:fldCharType="end"/>
+      </w:r>
       <w:r>
         <w:rPr>
           <w:sz w:val="24"/>
